--- a/Documents/SRS_v1.2.1.docx
+++ b/Documents/SRS_v1.2.1.docx
@@ -1,6 +1,6 @@
 
 <file path=word/document.xml><?xml version="1.0" encoding="utf-8"?>
-<w:document xmlns:wpc="http://schemas.microsoft.com/office/word/2010/wordprocessingCanvas" xmlns:cx="http://schemas.microsoft.com/office/drawing/2014/chartex" xmlns:mc="http://schemas.openxmlformats.org/markup-compatibility/2006" xmlns:o="urn:schemas-microsoft-com:office:office" xmlns:r="http://schemas.openxmlformats.org/officeDocument/2006/relationships" xmlns:m="http://schemas.openxmlformats.org/officeDocument/2006/math" xmlns:v="urn:schemas-microsoft-com:vml" xmlns:wp14="http://schemas.microsoft.com/office/word/2010/wordprocessingDrawing" xmlns:wp="http://schemas.openxmlformats.org/drawingml/2006/wordprocessingDrawing" xmlns:w10="urn:schemas-microsoft-com:office:word" xmlns:w="http://schemas.openxmlformats.org/wordprocessingml/2006/main" xmlns:w14="http://schemas.microsoft.com/office/word/2010/wordml" xmlns:w15="http://schemas.microsoft.com/office/word/2012/wordml" xmlns:w16se="http://schemas.microsoft.com/office/word/2015/wordml/symex" xmlns:wpg="http://schemas.microsoft.com/office/word/2010/wordprocessingGroup" xmlns:wpi="http://schemas.microsoft.com/office/word/2010/wordprocessingInk" xmlns:wne="http://schemas.microsoft.com/office/word/2006/wordml" xmlns:wps="http://schemas.microsoft.com/office/word/2010/wordprocessingShape" mc:Ignorable="w14 w15 w16se wp14">
+<w:document xmlns:wpc="http://schemas.microsoft.com/office/word/2010/wordprocessingCanvas" xmlns:cx="http://schemas.microsoft.com/office/drawing/2014/chartex" xmlns:cx1="http://schemas.microsoft.com/office/drawing/2015/9/8/chartex" xmlns:mc="http://schemas.openxmlformats.org/markup-compatibility/2006" xmlns:o="urn:schemas-microsoft-com:office:office" xmlns:r="http://schemas.openxmlformats.org/officeDocument/2006/relationships" xmlns:m="http://schemas.openxmlformats.org/officeDocument/2006/math" xmlns:v="urn:schemas-microsoft-com:vml" xmlns:wp14="http://schemas.microsoft.com/office/word/2010/wordprocessingDrawing" xmlns:wp="http://schemas.openxmlformats.org/drawingml/2006/wordprocessingDrawing" xmlns:w10="urn:schemas-microsoft-com:office:word" xmlns:w="http://schemas.openxmlformats.org/wordprocessingml/2006/main" xmlns:w14="http://schemas.microsoft.com/office/word/2010/wordml" xmlns:w15="http://schemas.microsoft.com/office/word/2012/wordml" xmlns:w16se="http://schemas.microsoft.com/office/word/2015/wordml/symex" xmlns:wpg="http://schemas.microsoft.com/office/word/2010/wordprocessingGroup" xmlns:wpi="http://schemas.microsoft.com/office/word/2010/wordprocessingInk" xmlns:wne="http://schemas.microsoft.com/office/word/2006/wordml" xmlns:wps="http://schemas.microsoft.com/office/word/2010/wordprocessingShape" mc:Ignorable="w14 w15 w16se wp14">
   <w:body>
     <w:p>
       <w:pPr>
@@ -1938,6 +1938,7 @@
       <w:r>
         <w:rPr>
           <w:b/>
+          <w:noProof/>
           <w:sz w:val="28"/>
         </w:rPr>
         <w:lastRenderedPageBreak/>
@@ -2096,8 +2097,8 @@
       <w:r>
         <w:rPr>
           <w:b/>
-          <w:sz w:val="28"/>
-          <w:lang w:val="vi-VN"/>
+          <w:noProof/>
+          <w:sz w:val="28"/>
         </w:rPr>
         <w:drawing>
           <wp:inline distT="0" distB="0" distL="0" distR="0" wp14:anchorId="126C9AAF" wp14:editId="08928E17">
@@ -2162,6 +2163,7 @@
       <w:r>
         <w:rPr>
           <w:b/>
+          <w:noProof/>
           <w:sz w:val="28"/>
         </w:rPr>
         <w:drawing>
@@ -2240,8 +2242,6 @@
           <w:sz w:val="28"/>
         </w:rPr>
       </w:pPr>
-      <w:bookmarkStart w:id="0" w:name="_GoBack"/>
-      <w:bookmarkEnd w:id="0"/>
     </w:p>
     <w:p>
       <w:pPr>
@@ -2304,13 +2304,13 @@
           <wp:anchor distT="0" distB="0" distL="114300" distR="114300" simplePos="0" relativeHeight="251659264" behindDoc="0" locked="0" layoutInCell="1" allowOverlap="1" wp14:anchorId="74871EF7" wp14:editId="7EBBDF24">
             <wp:simplePos x="0" y="0"/>
             <wp:positionH relativeFrom="margin">
-              <wp:align>right</wp:align>
+              <wp:align>center</wp:align>
             </wp:positionH>
             <wp:positionV relativeFrom="paragraph">
-              <wp:posOffset>282938</wp:posOffset>
+              <wp:posOffset>293370</wp:posOffset>
             </wp:positionV>
-            <wp:extent cx="6400800" cy="3612515"/>
-            <wp:effectExtent l="0" t="0" r="0" b="6985"/>
+            <wp:extent cx="5600700" cy="3160395"/>
+            <wp:effectExtent l="0" t="0" r="0" b="1905"/>
             <wp:wrapTopAndBottom/>
             <wp:docPr id="1" name="Picture 1"/>
             <wp:cNvGraphicFramePr>
@@ -2338,7 +2338,7 @@
                   <pic:spPr>
                     <a:xfrm>
                       <a:off x="0" y="0"/>
-                      <a:ext cx="6400800" cy="3612515"/>
+                      <a:ext cx="5600700" cy="3160395"/>
                     </a:xfrm>
                     <a:prstGeom prst="rect">
                       <a:avLst/>
@@ -2347,6 +2347,12 @@
                 </pic:pic>
               </a:graphicData>
             </a:graphic>
+            <wp14:sizeRelH relativeFrom="margin">
+              <wp14:pctWidth>0</wp14:pctWidth>
+            </wp14:sizeRelH>
+            <wp14:sizeRelV relativeFrom="margin">
+              <wp14:pctHeight>0</wp14:pctHeight>
+            </wp14:sizeRelV>
           </wp:anchor>
         </w:drawing>
       </w:r>
@@ -2374,18 +2380,17 @@
         <w:rPr>
           <w:noProof/>
         </w:rPr>
-        <w:lastRenderedPageBreak/>
         <w:drawing>
           <wp:anchor distT="0" distB="0" distL="114300" distR="114300" simplePos="0" relativeHeight="251660288" behindDoc="0" locked="0" layoutInCell="1" allowOverlap="1" wp14:anchorId="086C5A33" wp14:editId="3FCCFC37">
             <wp:simplePos x="0" y="0"/>
             <wp:positionH relativeFrom="margin">
-              <wp:align>right</wp:align>
+              <wp:align>center</wp:align>
             </wp:positionH>
             <wp:positionV relativeFrom="paragraph">
-              <wp:posOffset>4121059</wp:posOffset>
+              <wp:posOffset>3504565</wp:posOffset>
             </wp:positionV>
-            <wp:extent cx="6400800" cy="3619500"/>
-            <wp:effectExtent l="0" t="0" r="0" b="0"/>
+            <wp:extent cx="5676900" cy="3209925"/>
+            <wp:effectExtent l="0" t="0" r="0" b="9525"/>
             <wp:wrapTopAndBottom/>
             <wp:docPr id="2" name="Picture 2"/>
             <wp:cNvGraphicFramePr>
@@ -2413,7 +2418,7 @@
                   <pic:spPr>
                     <a:xfrm>
                       <a:off x="0" y="0"/>
-                      <a:ext cx="6400800" cy="3619500"/>
+                      <a:ext cx="5676900" cy="3209925"/>
                     </a:xfrm>
                     <a:prstGeom prst="rect">
                       <a:avLst/>
@@ -2422,6 +2427,12 @@
                 </pic:pic>
               </a:graphicData>
             </a:graphic>
+            <wp14:sizeRelH relativeFrom="margin">
+              <wp14:pctWidth>0</wp14:pctWidth>
+            </wp14:sizeRelH>
+            <wp14:sizeRelV relativeFrom="margin">
+              <wp14:pctHeight>0</wp14:pctHeight>
+            </wp14:sizeRelV>
           </wp:anchor>
         </w:drawing>
       </w:r>
@@ -2432,6 +2443,22 @@
         </w:rPr>
         <w:t>Login / Register Page:</w:t>
       </w:r>
+    </w:p>
+    <w:p>
+      <w:pPr>
+        <w:rPr>
+          <w:b/>
+          <w:sz w:val="28"/>
+        </w:rPr>
+      </w:pPr>
+    </w:p>
+    <w:p>
+      <w:pPr>
+        <w:rPr>
+          <w:b/>
+          <w:sz w:val="28"/>
+        </w:rPr>
+      </w:pPr>
     </w:p>
     <w:p>
       <w:pPr>
@@ -2447,21 +2474,29 @@
       </w:pPr>
       <w:r>
         <w:rPr>
+          <w:b/>
+          <w:sz w:val="28"/>
+        </w:rPr>
+        <w:lastRenderedPageBreak/>
+        <w:t>Inventory Page:</w:t>
+      </w:r>
+    </w:p>
+    <w:p>
+      <w:pPr>
+        <w:rPr>
+          <w:b/>
+          <w:sz w:val="28"/>
+        </w:rPr>
+      </w:pPr>
+      <w:r>
+        <w:rPr>
           <w:noProof/>
         </w:rPr>
         <w:drawing>
-          <wp:anchor distT="0" distB="0" distL="114300" distR="114300" simplePos="0" relativeHeight="251661312" behindDoc="0" locked="0" layoutInCell="1" allowOverlap="1" wp14:anchorId="35F4B1D5" wp14:editId="075708C8">
-            <wp:simplePos x="0" y="0"/>
-            <wp:positionH relativeFrom="margin">
-              <wp:align>right</wp:align>
-            </wp:positionH>
-            <wp:positionV relativeFrom="paragraph">
-              <wp:posOffset>293824</wp:posOffset>
-            </wp:positionV>
-            <wp:extent cx="6400800" cy="3622040"/>
+          <wp:inline distT="0" distB="0" distL="0" distR="0" wp14:anchorId="015B1E8A" wp14:editId="195EA7B6">
+            <wp:extent cx="6400800" cy="3145155"/>
             <wp:effectExtent l="0" t="0" r="0" b="0"/>
-            <wp:wrapTopAndBottom/>
-            <wp:docPr id="3" name="Picture 3"/>
+            <wp:docPr id="5" name="Picture 5"/>
             <wp:cNvGraphicFramePr>
               <a:graphicFrameLocks xmlns:a="http://schemas.openxmlformats.org/drawingml/2006/main" noChangeAspect="1"/>
             </wp:cNvGraphicFramePr>
@@ -2473,7 +2508,93 @@
                     <pic:cNvPicPr/>
                   </pic:nvPicPr>
                   <pic:blipFill>
-                    <a:blip r:embed="rId10">
+                    <a:blip r:embed="rId10"/>
+                    <a:stretch>
+                      <a:fillRect/>
+                    </a:stretch>
+                  </pic:blipFill>
+                  <pic:spPr>
+                    <a:xfrm>
+                      <a:off x="0" y="0"/>
+                      <a:ext cx="6400800" cy="3145155"/>
+                    </a:xfrm>
+                    <a:prstGeom prst="rect">
+                      <a:avLst/>
+                    </a:prstGeom>
+                  </pic:spPr>
+                </pic:pic>
+              </a:graphicData>
+            </a:graphic>
+          </wp:inline>
+        </w:drawing>
+      </w:r>
+    </w:p>
+    <w:p>
+      <w:pPr>
+        <w:pStyle w:val="ListParagraph"/>
+        <w:rPr>
+          <w:b/>
+          <w:sz w:val="28"/>
+        </w:rPr>
+      </w:pPr>
+    </w:p>
+    <w:p>
+      <w:pPr>
+        <w:pStyle w:val="ListParagraph"/>
+        <w:numPr>
+          <w:ilvl w:val="0"/>
+          <w:numId w:val="4"/>
+        </w:numPr>
+        <w:rPr>
+          <w:b/>
+          <w:sz w:val="28"/>
+        </w:rPr>
+      </w:pPr>
+      <w:r>
+        <w:rPr>
+          <w:b/>
+          <w:sz w:val="28"/>
+        </w:rPr>
+        <w:t>Import Page:</w:t>
+      </w:r>
+    </w:p>
+    <w:p>
+      <w:pPr>
+        <w:pStyle w:val="ListParagraph"/>
+        <w:rPr>
+          <w:b/>
+          <w:sz w:val="28"/>
+        </w:rPr>
+      </w:pPr>
+      <w:r>
+        <w:rPr>
+          <w:noProof/>
+        </w:rPr>
+        <w:drawing>
+          <wp:anchor distT="0" distB="0" distL="114300" distR="114300" simplePos="0" relativeHeight="251663360" behindDoc="0" locked="0" layoutInCell="1" allowOverlap="1">
+            <wp:simplePos x="0" y="0"/>
+            <wp:positionH relativeFrom="margin">
+              <wp:align>right</wp:align>
+            </wp:positionH>
+            <wp:positionV relativeFrom="paragraph">
+              <wp:posOffset>234950</wp:posOffset>
+            </wp:positionV>
+            <wp:extent cx="6464300" cy="3161030"/>
+            <wp:effectExtent l="0" t="0" r="0" b="1270"/>
+            <wp:wrapTopAndBottom/>
+            <wp:docPr id="7" name="Picture 7"/>
+            <wp:cNvGraphicFramePr>
+              <a:graphicFrameLocks xmlns:a="http://schemas.openxmlformats.org/drawingml/2006/main" noChangeAspect="1"/>
+            </wp:cNvGraphicFramePr>
+            <a:graphic xmlns:a="http://schemas.openxmlformats.org/drawingml/2006/main">
+              <a:graphicData uri="http://schemas.openxmlformats.org/drawingml/2006/picture">
+                <pic:pic xmlns:pic="http://schemas.openxmlformats.org/drawingml/2006/picture">
+                  <pic:nvPicPr>
+                    <pic:cNvPr id="1" name=""/>
+                    <pic:cNvPicPr/>
+                  </pic:nvPicPr>
+                  <pic:blipFill>
+                    <a:blip r:embed="rId11" cstate="print">
                       <a:extLst>
                         <a:ext uri="{28A0092B-C50C-407E-A947-70E740481C1C}">
                           <a14:useLocalDpi xmlns:a14="http://schemas.microsoft.com/office/drawing/2010/main" val="0"/>
@@ -2487,7 +2608,108 @@
                   <pic:spPr>
                     <a:xfrm>
                       <a:off x="0" y="0"/>
-                      <a:ext cx="6400800" cy="3622040"/>
+                      <a:ext cx="6464300" cy="3161030"/>
+                    </a:xfrm>
+                    <a:prstGeom prst="rect">
+                      <a:avLst/>
+                    </a:prstGeom>
+                  </pic:spPr>
+                </pic:pic>
+              </a:graphicData>
+            </a:graphic>
+            <wp14:sizeRelH relativeFrom="margin">
+              <wp14:pctWidth>0</wp14:pctWidth>
+            </wp14:sizeRelH>
+            <wp14:sizeRelV relativeFrom="margin">
+              <wp14:pctHeight>0</wp14:pctHeight>
+            </wp14:sizeRelV>
+          </wp:anchor>
+        </w:drawing>
+      </w:r>
+    </w:p>
+    <w:p>
+      <w:pPr>
+        <w:pStyle w:val="ListParagraph"/>
+        <w:rPr>
+          <w:b/>
+          <w:sz w:val="28"/>
+        </w:rPr>
+      </w:pPr>
+    </w:p>
+    <w:p>
+      <w:pPr>
+        <w:pStyle w:val="ListParagraph"/>
+        <w:rPr>
+          <w:b/>
+          <w:sz w:val="28"/>
+        </w:rPr>
+      </w:pPr>
+    </w:p>
+    <w:p>
+      <w:pPr>
+        <w:pStyle w:val="ListParagraph"/>
+        <w:rPr>
+          <w:b/>
+          <w:sz w:val="28"/>
+        </w:rPr>
+      </w:pPr>
+    </w:p>
+    <w:p>
+      <w:pPr>
+        <w:pStyle w:val="ListParagraph"/>
+        <w:numPr>
+          <w:ilvl w:val="0"/>
+          <w:numId w:val="4"/>
+        </w:numPr>
+        <w:rPr>
+          <w:b/>
+          <w:sz w:val="28"/>
+        </w:rPr>
+      </w:pPr>
+      <w:r>
+        <w:rPr>
+          <w:noProof/>
+        </w:rPr>
+        <w:lastRenderedPageBreak/>
+        <w:drawing>
+          <wp:anchor distT="0" distB="0" distL="114300" distR="114300" simplePos="0" relativeHeight="251664384" behindDoc="0" locked="0" layoutInCell="1" allowOverlap="1">
+            <wp:simplePos x="0" y="0"/>
+            <wp:positionH relativeFrom="margin">
+              <wp:align>right</wp:align>
+            </wp:positionH>
+            <wp:positionV relativeFrom="paragraph">
+              <wp:posOffset>266700</wp:posOffset>
+            </wp:positionV>
+            <wp:extent cx="6400800" cy="3114040"/>
+            <wp:effectExtent l="0" t="0" r="0" b="0"/>
+            <wp:wrapTopAndBottom/>
+            <wp:docPr id="10" name="Picture 10"/>
+            <wp:cNvGraphicFramePr>
+              <a:graphicFrameLocks xmlns:a="http://schemas.openxmlformats.org/drawingml/2006/main" noChangeAspect="1"/>
+            </wp:cNvGraphicFramePr>
+            <a:graphic xmlns:a="http://schemas.openxmlformats.org/drawingml/2006/main">
+              <a:graphicData uri="http://schemas.openxmlformats.org/drawingml/2006/picture">
+                <pic:pic xmlns:pic="http://schemas.openxmlformats.org/drawingml/2006/picture">
+                  <pic:nvPicPr>
+                    <pic:cNvPr id="1" name=""/>
+                    <pic:cNvPicPr/>
+                  </pic:nvPicPr>
+                  <pic:blipFill>
+                    <a:blip r:embed="rId12" cstate="print">
+                      <a:extLst>
+                        <a:ext uri="{28A0092B-C50C-407E-A947-70E740481C1C}">
+                          <a14:useLocalDpi xmlns:a14="http://schemas.microsoft.com/office/drawing/2010/main" val="0"/>
+                        </a:ext>
+                      </a:extLst>
+                    </a:blip>
+                    <a:stretch>
+                      <a:fillRect/>
+                    </a:stretch>
+                  </pic:blipFill>
+                  <pic:spPr>
+                    <a:xfrm>
+                      <a:off x="0" y="0"/>
+                      <a:ext cx="6400800" cy="3114040"/>
                     </a:xfrm>
                     <a:prstGeom prst="rect">
                       <a:avLst/>
@@ -2504,13 +2726,130 @@
           <w:b/>
           <w:sz w:val="28"/>
         </w:rPr>
-        <w:t>Inventory Page:</w:t>
-      </w:r>
-      <w:r>
-        <w:rPr>
-          <w:b/>
-          <w:sz w:val="28"/>
-        </w:rPr>
+        <w:t>Export Page:</w:t>
+      </w:r>
+    </w:p>
+    <w:p>
+      <w:pPr>
+        <w:pStyle w:val="ListParagraph"/>
+        <w:rPr>
+          <w:b/>
+          <w:sz w:val="28"/>
+        </w:rPr>
+      </w:pPr>
+    </w:p>
+    <w:p>
+      <w:pPr>
+        <w:pStyle w:val="ListParagraph"/>
+        <w:numPr>
+          <w:ilvl w:val="0"/>
+          <w:numId w:val="4"/>
+        </w:numPr>
+        <w:rPr>
+          <w:b/>
+          <w:sz w:val="28"/>
+        </w:rPr>
+      </w:pPr>
+      <w:r>
+        <w:rPr>
+          <w:noProof/>
+        </w:rPr>
+        <w:drawing>
+          <wp:anchor distT="0" distB="0" distL="114300" distR="114300" simplePos="0" relativeHeight="251665408" behindDoc="0" locked="0" layoutInCell="1" allowOverlap="1">
+            <wp:simplePos x="0" y="0"/>
+            <wp:positionH relativeFrom="column">
+              <wp:posOffset>76200</wp:posOffset>
+            </wp:positionH>
+            <wp:positionV relativeFrom="paragraph">
+              <wp:posOffset>385445</wp:posOffset>
+            </wp:positionV>
+            <wp:extent cx="6400800" cy="2974975"/>
+            <wp:effectExtent l="0" t="0" r="0" b="0"/>
+            <wp:wrapTopAndBottom/>
+            <wp:docPr id="12" name="Picture 12"/>
+            <wp:cNvGraphicFramePr>
+              <a:graphicFrameLocks xmlns:a="http://schemas.openxmlformats.org/drawingml/2006/main" noChangeAspect="1"/>
+            </wp:cNvGraphicFramePr>
+            <a:graphic xmlns:a="http://schemas.openxmlformats.org/drawingml/2006/main">
+              <a:graphicData uri="http://schemas.openxmlformats.org/drawingml/2006/picture">
+                <pic:pic xmlns:pic="http://schemas.openxmlformats.org/drawingml/2006/picture">
+                  <pic:nvPicPr>
+                    <pic:cNvPr id="1" name=""/>
+                    <pic:cNvPicPr/>
+                  </pic:nvPicPr>
+                  <pic:blipFill>
+                    <a:blip r:embed="rId13" cstate="print">
+                      <a:extLst>
+                        <a:ext uri="{28A0092B-C50C-407E-A947-70E740481C1C}">
+                          <a14:useLocalDpi xmlns:a14="http://schemas.microsoft.com/office/drawing/2010/main" val="0"/>
+                        </a:ext>
+                      </a:extLst>
+                    </a:blip>
+                    <a:stretch>
+                      <a:fillRect/>
+                    </a:stretch>
+                  </pic:blipFill>
+                  <pic:spPr>
+                    <a:xfrm>
+                      <a:off x="0" y="0"/>
+                      <a:ext cx="6400800" cy="2974975"/>
+                    </a:xfrm>
+                    <a:prstGeom prst="rect">
+                      <a:avLst/>
+                    </a:prstGeom>
+                  </pic:spPr>
+                </pic:pic>
+              </a:graphicData>
+            </a:graphic>
+          </wp:anchor>
+        </w:drawing>
+      </w:r>
+      <w:r>
+        <w:rPr>
+          <w:b/>
+          <w:sz w:val="28"/>
+        </w:rPr>
+        <w:t>New Inventory Page:</w:t>
+      </w:r>
+    </w:p>
+    <w:p>
+      <w:pPr>
+        <w:pStyle w:val="ListParagraph"/>
+        <w:rPr>
+          <w:b/>
+          <w:sz w:val="28"/>
+        </w:rPr>
+      </w:pPr>
+    </w:p>
+    <w:p>
+      <w:pPr>
+        <w:rPr>
+          <w:b/>
+          <w:sz w:val="28"/>
+        </w:rPr>
+      </w:pPr>
+    </w:p>
+    <w:p>
+      <w:pPr>
+        <w:rPr>
+          <w:b/>
+          <w:sz w:val="28"/>
+        </w:rPr>
+      </w:pPr>
+    </w:p>
+    <w:p>
+      <w:pPr>
+        <w:rPr>
+          <w:b/>
+          <w:sz w:val="28"/>
+        </w:rPr>
+      </w:pPr>
+      <w:r>
+        <w:rPr>
+          <w:b/>
+          <w:sz w:val="28"/>
+        </w:rPr>
+        <w:lastRenderedPageBreak/>
         <w:br/>
       </w:r>
       <w:r>
@@ -3151,6 +3490,8 @@
           <w:sz w:val="28"/>
         </w:rPr>
       </w:pPr>
+      <w:bookmarkStart w:id="0" w:name="_GoBack"/>
+      <w:bookmarkEnd w:id="0"/>
     </w:p>
     <w:p>
       <w:pPr>
@@ -3193,7 +3534,7 @@
                     <pic:cNvPicPr/>
                   </pic:nvPicPr>
                   <pic:blipFill>
-                    <a:blip r:embed="rId11">
+                    <a:blip r:embed="rId14">
                       <a:extLst>
                         <a:ext uri="{28A0092B-C50C-407E-A947-70E740481C1C}">
                           <a14:useLocalDpi xmlns:a14="http://schemas.microsoft.com/office/drawing/2010/main" val="0"/>
@@ -3246,7 +3587,7 @@
 </file>
 
 <file path=word/numbering.xml><?xml version="1.0" encoding="utf-8"?>
-<w:numbering xmlns:wpc="http://schemas.microsoft.com/office/word/2010/wordprocessingCanvas" xmlns:cx="http://schemas.microsoft.com/office/drawing/2014/chartex" xmlns:mc="http://schemas.openxmlformats.org/markup-compatibility/2006" xmlns:o="urn:schemas-microsoft-com:office:office" xmlns:r="http://schemas.openxmlformats.org/officeDocument/2006/relationships" xmlns:m="http://schemas.openxmlformats.org/officeDocument/2006/math" xmlns:v="urn:schemas-microsoft-com:vml" xmlns:wp14="http://schemas.microsoft.com/office/word/2010/wordprocessingDrawing" xmlns:wp="http://schemas.openxmlformats.org/drawingml/2006/wordprocessingDrawing" xmlns:w10="urn:schemas-microsoft-com:office:word" xmlns:w="http://schemas.openxmlformats.org/wordprocessingml/2006/main" xmlns:w14="http://schemas.microsoft.com/office/word/2010/wordml" xmlns:w15="http://schemas.microsoft.com/office/word/2012/wordml" xmlns:w16se="http://schemas.microsoft.com/office/word/2015/wordml/symex" xmlns:wpg="http://schemas.microsoft.com/office/word/2010/wordprocessingGroup" xmlns:wpi="http://schemas.microsoft.com/office/word/2010/wordprocessingInk" xmlns:wne="http://schemas.microsoft.com/office/word/2006/wordml" xmlns:wps="http://schemas.microsoft.com/office/word/2010/wordprocessingShape" mc:Ignorable="w14 w15 w16se wp14">
+<w:numbering xmlns:wpc="http://schemas.microsoft.com/office/word/2010/wordprocessingCanvas" xmlns:cx="http://schemas.microsoft.com/office/drawing/2014/chartex" xmlns:cx1="http://schemas.microsoft.com/office/drawing/2015/9/8/chartex" xmlns:mc="http://schemas.openxmlformats.org/markup-compatibility/2006" xmlns:o="urn:schemas-microsoft-com:office:office" xmlns:r="http://schemas.openxmlformats.org/officeDocument/2006/relationships" xmlns:m="http://schemas.openxmlformats.org/officeDocument/2006/math" xmlns:v="urn:schemas-microsoft-com:vml" xmlns:wp14="http://schemas.microsoft.com/office/word/2010/wordprocessingDrawing" xmlns:wp="http://schemas.openxmlformats.org/drawingml/2006/wordprocessingDrawing" xmlns:w10="urn:schemas-microsoft-com:office:word" xmlns:w="http://schemas.openxmlformats.org/wordprocessingml/2006/main" xmlns:w14="http://schemas.microsoft.com/office/word/2010/wordml" xmlns:w15="http://schemas.microsoft.com/office/word/2012/wordml" xmlns:w16se="http://schemas.microsoft.com/office/word/2015/wordml/symex" xmlns:wpg="http://schemas.microsoft.com/office/word/2010/wordprocessingGroup" xmlns:wpi="http://schemas.microsoft.com/office/word/2010/wordprocessingInk" xmlns:wne="http://schemas.microsoft.com/office/word/2006/wordml" xmlns:wps="http://schemas.microsoft.com/office/word/2010/wordprocessingShape" mc:Ignorable="w14 w15 w16se wp14">
   <w:abstractNum w:abstractNumId="0" w15:restartNumberingAfterBreak="0">
     <w:nsid w:val="08815FAA"/>
     <w:multiLevelType w:val="hybridMultilevel"/>
